--- a/book/chapter9/animated_switcher.docx
+++ b/book/chapter9/animated_switcher.docx
@@ -6,7 +6,7 @@
       <w:pPr>
         <w:pStyle w:val="Heading1"/>
       </w:pPr>
-      <w:bookmarkStart w:id="20" w:name="通用切换动画组件animatedswitcher"/>
+      <w:bookmarkStart w:id="20" w:name="通用动画切换组件animatedswitcher"/>
       <w:r>
         <w:t xml:space="preserve">9.6 通用</w:t>
       </w:r>
@@ -14,7 +14,7 @@
         <w:t xml:space="preserve">“</w:t>
       </w:r>
       <w:r>
-        <w:t xml:space="preserve">切换动画</w:t>
+        <w:t xml:space="preserve">动画切换</w:t>
       </w:r>
       <w:r>
         <w:t xml:space="preserve">”</w:t>
@@ -693,7 +693,7 @@
         <w:rPr>
           <w:rStyle w:val="VerbatimChar"/>
         </w:rPr>
-        <w:t xml:space="preserve">               style: Theme.of(context).textTheme.display1,</w:t>
+        <w:t xml:space="preserve">               style: Theme.of(context).textTheme.headline4,</w:t>
       </w:r>
       <w:r>
         <w:br/>
@@ -1051,7 +1051,7 @@
         <w:rPr>
           <w:rStyle w:val="VerbatimChar"/>
         </w:rPr>
-        <w:t xml:space="preserve">  // 检查新旧child是否发生变化(key或类型同时相等则返回true，认为没变化)</w:t>
+        <w:t xml:space="preserve">  // 检查新旧child是否发生变化(key和类型同时相等则返回true，认为没变化)</w:t>
       </w:r>
       <w:r>
         <w:br/>
@@ -1069,25 +1069,7 @@
         <w:rPr>
           <w:rStyle w:val="VerbatimChar"/>
         </w:rPr>
-        <w:t xml:space="preserve">    // child没变化</w:t>
-      </w:r>
-      <w:r>
-        <w:br/>
-      </w:r>
-      <w:r>
-        <w:rPr>
-          <w:rStyle w:val="VerbatimChar"/>
-        </w:rPr>
-        <w:t xml:space="preserve">    _childNumber += 1;</w:t>
-      </w:r>
-      <w:r>
-        <w:br/>
-      </w:r>
-      <w:r>
-        <w:rPr>
-          <w:rStyle w:val="VerbatimChar"/>
-        </w:rPr>
-        <w:t xml:space="preserve">    _addEntryForNewChild(animate: true);</w:t>
+        <w:t xml:space="preserve">    // child没变化，...</w:t>
       </w:r>
       <w:r>
         <w:br/>
@@ -2126,7 +2108,7 @@
         <w:t xml:space="preserve">”</w:t>
       </w:r>
       <w:r>
-        <w:t xml:space="preserve">，这很麻烦。本节将分装一个通用的</w:t>
+        <w:t xml:space="preserve">，这很麻烦。本节将封装一个通用的</w:t>
       </w:r>
       <w:r>
         <w:rPr>
